--- a/Use cases Tick Attack.docx
+++ b/Use cases Tick Attack.docx
@@ -1,6 +1,6 @@
 
 <file path=word/document.xml><?xml version="1.0" encoding="utf-8"?>
-<w:document xmlns:wpc="http://schemas.microsoft.com/office/word/2010/wordprocessingCanvas" xmlns:mc="http://schemas.openxmlformats.org/markup-compatibility/2006" xmlns:o="urn:schemas-microsoft-com:office:office" xmlns:r="http://schemas.openxmlformats.org/officeDocument/2006/relationships" xmlns:m="http://schemas.openxmlformats.org/officeDocument/2006/math" xmlns:v="urn:schemas-microsoft-com:vml" xmlns:wp14="http://schemas.microsoft.com/office/word/2010/wordprocessingDrawing" xmlns:wp="http://schemas.openxmlformats.org/drawingml/2006/wordprocessingDrawing" xmlns:w10="urn:schemas-microsoft-com:office:word" xmlns:w="http://schemas.openxmlformats.org/wordprocessingml/2006/main" xmlns:w14="http://schemas.microsoft.com/office/word/2010/wordml" xmlns:w15="http://schemas.microsoft.com/office/word/2012/wordml" xmlns:wpg="http://schemas.microsoft.com/office/word/2010/wordprocessingGroup" xmlns:wpi="http://schemas.microsoft.com/office/word/2010/wordprocessingInk" xmlns:wne="http://schemas.microsoft.com/office/word/2006/wordml" xmlns:wps="http://schemas.microsoft.com/office/word/2010/wordprocessingShape" mc:Ignorable="w14 w15 wp14">
+<w:document xmlns:wpc="http://schemas.microsoft.com/office/word/2010/wordprocessingCanvas" xmlns:cx="http://schemas.microsoft.com/office/drawing/2014/chartex" xmlns:cx1="http://schemas.microsoft.com/office/drawing/2015/9/8/chartex" xmlns:cx2="http://schemas.microsoft.com/office/drawing/2015/10/21/chartex" xmlns:cx3="http://schemas.microsoft.com/office/drawing/2016/5/9/chartex" xmlns:cx4="http://schemas.microsoft.com/office/drawing/2016/5/10/chartex" xmlns:cx5="http://schemas.microsoft.com/office/drawing/2016/5/11/chartex" xmlns:mc="http://schemas.openxmlformats.org/markup-compatibility/2006" xmlns:o="urn:schemas-microsoft-com:office:office" xmlns:r="http://schemas.openxmlformats.org/officeDocument/2006/relationships" xmlns:m="http://schemas.openxmlformats.org/officeDocument/2006/math" xmlns:v="urn:schemas-microsoft-com:vml" xmlns:wp14="http://schemas.microsoft.com/office/word/2010/wordprocessingDrawing" xmlns:wp="http://schemas.openxmlformats.org/drawingml/2006/wordprocessingDrawing" xmlns:w10="urn:schemas-microsoft-com:office:word" xmlns:w="http://schemas.openxmlformats.org/wordprocessingml/2006/main" xmlns:w14="http://schemas.microsoft.com/office/word/2010/wordml" xmlns:w15="http://schemas.microsoft.com/office/word/2012/wordml" xmlns:w16se="http://schemas.microsoft.com/office/word/2015/wordml/symex" xmlns:wpg="http://schemas.microsoft.com/office/word/2010/wordprocessingGroup" xmlns:wpi="http://schemas.microsoft.com/office/word/2010/wordprocessingInk" xmlns:wne="http://schemas.microsoft.com/office/word/2006/wordml" xmlns:wps="http://schemas.microsoft.com/office/word/2010/wordprocessingShape" mc:Ignorable="w14 w15 w16se wp14">
   <w:body>
     <w:p/>
     <w:tbl>
@@ -10,15 +10,15 @@
         <w:tblLook w:val="04A0" w:firstRow="1" w:lastRow="0" w:firstColumn="1" w:lastColumn="0" w:noHBand="0" w:noVBand="1"/>
       </w:tblPr>
       <w:tblGrid>
-        <w:gridCol w:w="4106"/>
-        <w:gridCol w:w="3686"/>
-        <w:gridCol w:w="814"/>
-        <w:gridCol w:w="744"/>
+        <w:gridCol w:w="3514"/>
+        <w:gridCol w:w="3222"/>
+        <w:gridCol w:w="805"/>
+        <w:gridCol w:w="1088"/>
       </w:tblGrid>
       <w:tr>
         <w:tc>
           <w:tcPr>
-            <w:tcW w:w="4106" w:type="dxa"/>
+            <w:tcW w:w="3514" w:type="dxa"/>
           </w:tcPr>
           <w:p>
             <w:r>
@@ -28,7 +28,7 @@
         </w:tc>
         <w:tc>
           <w:tcPr>
-            <w:tcW w:w="3686" w:type="dxa"/>
+            <w:tcW w:w="3222" w:type="dxa"/>
           </w:tcPr>
           <w:p>
             <w:r>
@@ -38,7 +38,7 @@
         </w:tc>
         <w:tc>
           <w:tcPr>
-            <w:tcW w:w="814" w:type="dxa"/>
+            <w:tcW w:w="805" w:type="dxa"/>
           </w:tcPr>
           <w:p>
             <w:r>
@@ -48,7 +48,7 @@
         </w:tc>
         <w:tc>
           <w:tcPr>
-            <w:tcW w:w="744" w:type="dxa"/>
+            <w:tcW w:w="1088" w:type="dxa"/>
           </w:tcPr>
           <w:p>
             <w:r>
@@ -60,7 +60,7 @@
       <w:tr>
         <w:tc>
           <w:tcPr>
-            <w:tcW w:w="4106" w:type="dxa"/>
+            <w:tcW w:w="3514" w:type="dxa"/>
           </w:tcPr>
           <w:p>
             <w:r>
@@ -70,7 +70,7 @@
         </w:tc>
         <w:tc>
           <w:tcPr>
-            <w:tcW w:w="3686" w:type="dxa"/>
+            <w:tcW w:w="3222" w:type="dxa"/>
           </w:tcPr>
           <w:p>
             <w:r>
@@ -96,31 +96,43 @@
         </w:tc>
         <w:tc>
           <w:tcPr>
-            <w:tcW w:w="814" w:type="dxa"/>
-          </w:tcPr>
-          <w:p/>
-        </w:tc>
-        <w:tc>
-          <w:tcPr>
-            <w:tcW w:w="744" w:type="dxa"/>
-          </w:tcPr>
-          <w:p/>
-        </w:tc>
-      </w:tr>
-      <w:tr>
-        <w:tc>
-          <w:tcPr>
-            <w:tcW w:w="4106" w:type="dxa"/>
-          </w:tcPr>
-          <w:p>
-            <w:r>
-              <w:t>User can select a quest at all times.</w:t>
-            </w:r>
-          </w:p>
-        </w:tc>
-        <w:tc>
-          <w:tcPr>
-            <w:tcW w:w="3686" w:type="dxa"/>
+            <w:tcW w:w="805" w:type="dxa"/>
+          </w:tcPr>
+          <w:p>
+            <w:r>
+              <w:t>PASS</w:t>
+            </w:r>
+          </w:p>
+        </w:tc>
+        <w:tc>
+          <w:tcPr>
+            <w:tcW w:w="1088" w:type="dxa"/>
+          </w:tcPr>
+          <w:p/>
+        </w:tc>
+      </w:tr>
+      <w:tr>
+        <w:tc>
+          <w:tcPr>
+            <w:tcW w:w="3514" w:type="dxa"/>
+          </w:tcPr>
+          <w:p>
+            <w:r>
+              <w:t xml:space="preserve">User can select a quest </w:t>
+            </w:r>
+            <w:proofErr w:type="gramStart"/>
+            <w:r>
+              <w:t>at all times</w:t>
+            </w:r>
+            <w:proofErr w:type="gramEnd"/>
+            <w:r>
+              <w:t>.</w:t>
+            </w:r>
+          </w:p>
+        </w:tc>
+        <w:tc>
+          <w:tcPr>
+            <w:tcW w:w="3222" w:type="dxa"/>
           </w:tcPr>
           <w:p>
             <w:r>
@@ -130,287 +142,214 @@
         </w:tc>
         <w:tc>
           <w:tcPr>
-            <w:tcW w:w="814" w:type="dxa"/>
-          </w:tcPr>
-          <w:p>
-            <w:r>
-              <w:t>PASS</w:t>
-            </w:r>
-          </w:p>
-        </w:tc>
-        <w:tc>
-          <w:tcPr>
-            <w:tcW w:w="744" w:type="dxa"/>
-          </w:tcPr>
-          <w:p>
-            <w:r>
-              <w:t>None</w:t>
-            </w:r>
-          </w:p>
-        </w:tc>
-      </w:tr>
-      <w:tr>
-        <w:tc>
-          <w:tcPr>
-            <w:tcW w:w="4106" w:type="dxa"/>
-          </w:tcPr>
-          <w:p>
-            <w:r>
-              <w:t xml:space="preserve">User can select a store at </w:t>
-            </w:r>
-            <w:r>
-              <w:t>any</w:t>
-            </w:r>
-            <w:r>
-              <w:t xml:space="preserve"> times.</w:t>
-            </w:r>
-          </w:p>
-        </w:tc>
-        <w:tc>
-          <w:tcPr>
-            <w:tcW w:w="3686" w:type="dxa"/>
-          </w:tcPr>
-          <w:p>
-            <w:r>
-              <w:t>Store is selected.</w:t>
-            </w:r>
-          </w:p>
-        </w:tc>
-        <w:tc>
-          <w:tcPr>
-            <w:tcW w:w="814" w:type="dxa"/>
-          </w:tcPr>
-          <w:p>
-            <w:r>
-              <w:t>PASS</w:t>
-            </w:r>
-          </w:p>
-        </w:tc>
-        <w:tc>
-          <w:tcPr>
-            <w:tcW w:w="744" w:type="dxa"/>
-          </w:tcPr>
-          <w:p>
-            <w:r>
-              <w:t>None</w:t>
-            </w:r>
-          </w:p>
-        </w:tc>
-      </w:tr>
-      <w:tr>
-        <w:tc>
-          <w:tcPr>
-            <w:tcW w:w="4106" w:type="dxa"/>
-          </w:tcPr>
-          <w:p>
-            <w:r>
-              <w:t>User</w:t>
-            </w:r>
-            <w:r>
-              <w:t xml:space="preserve"> tries to</w:t>
-            </w:r>
-            <w:r>
-              <w:t xml:space="preserve"> select an item at </w:t>
-            </w:r>
-            <w:r>
-              <w:t>any</w:t>
-            </w:r>
-            <w:r>
-              <w:t xml:space="preserve"> time</w:t>
-            </w:r>
-            <w:r>
-              <w:t>.</w:t>
-            </w:r>
-          </w:p>
-        </w:tc>
-        <w:tc>
-          <w:tcPr>
-            <w:tcW w:w="3686" w:type="dxa"/>
-          </w:tcPr>
-          <w:p>
-            <w:r>
-              <w:t>Item is selected.</w:t>
-            </w:r>
-          </w:p>
-        </w:tc>
-        <w:tc>
-          <w:tcPr>
-            <w:tcW w:w="814" w:type="dxa"/>
-          </w:tcPr>
-          <w:p>
-            <w:r>
-              <w:t>PASS</w:t>
-            </w:r>
-          </w:p>
-        </w:tc>
-        <w:tc>
-          <w:tcPr>
-            <w:tcW w:w="744" w:type="dxa"/>
-          </w:tcPr>
-          <w:p>
-            <w:r>
-              <w:t>None</w:t>
-            </w:r>
-          </w:p>
-        </w:tc>
-      </w:tr>
-      <w:tr>
-        <w:tc>
-          <w:tcPr>
-            <w:tcW w:w="4106" w:type="dxa"/>
-          </w:tcPr>
-          <w:p>
-            <w:r>
-              <w:t xml:space="preserve">User tries to perform a </w:t>
-            </w:r>
-            <w:r>
-              <w:t>Ranger Quest</w:t>
-            </w:r>
-            <w:r>
-              <w:t xml:space="preserve"> while no Task (quest or tick search) is being performed.</w:t>
-            </w:r>
-          </w:p>
-        </w:tc>
-        <w:tc>
-          <w:tcPr>
-            <w:tcW w:w="3686" w:type="dxa"/>
-          </w:tcPr>
-          <w:p>
-            <w:r>
-              <w:t>Ranger Quest is started, and “Time remaining to complete task” is set to some value.</w:t>
-            </w:r>
-          </w:p>
-        </w:tc>
-        <w:tc>
-          <w:tcPr>
-            <w:tcW w:w="814" w:type="dxa"/>
-          </w:tcPr>
-          <w:p/>
-        </w:tc>
-        <w:tc>
-          <w:tcPr>
-            <w:tcW w:w="744" w:type="dxa"/>
-          </w:tcPr>
-          <w:p/>
-        </w:tc>
-      </w:tr>
-      <w:tr>
-        <w:tc>
-          <w:tcPr>
-            <w:tcW w:w="4106" w:type="dxa"/>
-          </w:tcPr>
-          <w:p>
-            <w:r>
-              <w:t xml:space="preserve">User tries to perform a Fishing Quest while no Task is being performed and has the required </w:t>
-            </w:r>
-            <w:proofErr w:type="spellStart"/>
-            <w:r>
-              <w:t>workCred</w:t>
-            </w:r>
-            <w:proofErr w:type="spellEnd"/>
-            <w:r>
-              <w:t xml:space="preserve"> to perform the quest.</w:t>
-            </w:r>
-          </w:p>
-        </w:tc>
-        <w:tc>
-          <w:tcPr>
-            <w:tcW w:w="3686" w:type="dxa"/>
-          </w:tcPr>
-          <w:p>
-            <w:r>
-              <w:t xml:space="preserve">Fishing Quest is started, </w:t>
-            </w:r>
-            <w:proofErr w:type="spellStart"/>
-            <w:r>
-              <w:t>workCred</w:t>
-            </w:r>
-            <w:proofErr w:type="spellEnd"/>
-            <w:r>
-              <w:t xml:space="preserve"> is deducted from player, </w:t>
-            </w:r>
-            <w:r>
-              <w:t>and “Time remaining to complete task” is set to some value.</w:t>
-            </w:r>
-          </w:p>
-        </w:tc>
-        <w:tc>
-          <w:tcPr>
-            <w:tcW w:w="814" w:type="dxa"/>
-          </w:tcPr>
-          <w:p/>
-        </w:tc>
-        <w:tc>
-          <w:tcPr>
-            <w:tcW w:w="744" w:type="dxa"/>
-          </w:tcPr>
-          <w:p/>
-        </w:tc>
-      </w:tr>
-      <w:tr>
-        <w:tc>
-          <w:tcPr>
-            <w:tcW w:w="4106" w:type="dxa"/>
-          </w:tcPr>
-          <w:p>
-            <w:r>
-              <w:t xml:space="preserve">User tries to perform a Fishing Quest while no Task is being performed but does not have the required </w:t>
-            </w:r>
-            <w:proofErr w:type="spellStart"/>
-            <w:r>
-              <w:t>workCred</w:t>
-            </w:r>
-            <w:proofErr w:type="spellEnd"/>
-            <w:r>
-              <w:t xml:space="preserve"> to perform the quest.</w:t>
-            </w:r>
-          </w:p>
-        </w:tc>
-        <w:tc>
-          <w:tcPr>
-            <w:tcW w:w="3686" w:type="dxa"/>
-          </w:tcPr>
-          <w:p>
-            <w:r>
-              <w:t>Message is displayed telling the user needs to complete the current Task first.</w:t>
-            </w:r>
+            <w:tcW w:w="805" w:type="dxa"/>
+          </w:tcPr>
+          <w:p>
+            <w:r>
+              <w:t>PASS</w:t>
+            </w:r>
+          </w:p>
+        </w:tc>
+        <w:tc>
+          <w:tcPr>
+            <w:tcW w:w="1088" w:type="dxa"/>
+          </w:tcPr>
+          <w:p>
             <w:bookmarkStart w:id="0" w:name="_GoBack"/>
             <w:bookmarkEnd w:id="0"/>
           </w:p>
         </w:tc>
-        <w:tc>
-          <w:tcPr>
-            <w:tcW w:w="814" w:type="dxa"/>
-          </w:tcPr>
-          <w:p/>
-        </w:tc>
-        <w:tc>
-          <w:tcPr>
-            <w:tcW w:w="744" w:type="dxa"/>
-          </w:tcPr>
-          <w:p/>
-        </w:tc>
-      </w:tr>
-      <w:tr>
-        <w:tc>
-          <w:tcPr>
-            <w:tcW w:w="4106" w:type="dxa"/>
-          </w:tcPr>
-          <w:p>
-            <w:r>
-              <w:t>User tries to perform a</w:t>
-            </w:r>
-            <w:r>
-              <w:t>ny</w:t>
-            </w:r>
-            <w:r>
-              <w:t xml:space="preserve"> quest while a Task is being performed.</w:t>
-            </w:r>
-          </w:p>
-        </w:tc>
-        <w:tc>
-          <w:tcPr>
-            <w:tcW w:w="3686" w:type="dxa"/>
+      </w:tr>
+      <w:tr>
+        <w:tc>
+          <w:tcPr>
+            <w:tcW w:w="3514" w:type="dxa"/>
+          </w:tcPr>
+          <w:p>
+            <w:r>
+              <w:t>User can select a store at any times.</w:t>
+            </w:r>
+          </w:p>
+        </w:tc>
+        <w:tc>
+          <w:tcPr>
+            <w:tcW w:w="3222" w:type="dxa"/>
+          </w:tcPr>
+          <w:p>
+            <w:r>
+              <w:t>Store is selected.</w:t>
+            </w:r>
+          </w:p>
+        </w:tc>
+        <w:tc>
+          <w:tcPr>
+            <w:tcW w:w="805" w:type="dxa"/>
+          </w:tcPr>
+          <w:p>
+            <w:r>
+              <w:t>PASS</w:t>
+            </w:r>
+          </w:p>
+        </w:tc>
+        <w:tc>
+          <w:tcPr>
+            <w:tcW w:w="1088" w:type="dxa"/>
+          </w:tcPr>
+          <w:p/>
+        </w:tc>
+      </w:tr>
+      <w:tr>
+        <w:tc>
+          <w:tcPr>
+            <w:tcW w:w="3514" w:type="dxa"/>
+          </w:tcPr>
+          <w:p>
+            <w:r>
+              <w:t>User tries to select an item at any time.</w:t>
+            </w:r>
+          </w:p>
+        </w:tc>
+        <w:tc>
+          <w:tcPr>
+            <w:tcW w:w="3222" w:type="dxa"/>
+          </w:tcPr>
+          <w:p>
+            <w:r>
+              <w:t>Item is selected.</w:t>
+            </w:r>
+          </w:p>
+        </w:tc>
+        <w:tc>
+          <w:tcPr>
+            <w:tcW w:w="805" w:type="dxa"/>
+          </w:tcPr>
+          <w:p>
+            <w:r>
+              <w:t>PASS</w:t>
+            </w:r>
+          </w:p>
+        </w:tc>
+        <w:tc>
+          <w:tcPr>
+            <w:tcW w:w="1088" w:type="dxa"/>
+          </w:tcPr>
+          <w:p/>
+        </w:tc>
+      </w:tr>
+      <w:tr>
+        <w:tc>
+          <w:tcPr>
+            <w:tcW w:w="3514" w:type="dxa"/>
+          </w:tcPr>
+          <w:p>
+            <w:r>
+              <w:t>User tries to perform a Ranger Quest while no Task (quest or tick search) is being performed.</w:t>
+            </w:r>
+          </w:p>
+        </w:tc>
+        <w:tc>
+          <w:tcPr>
+            <w:tcW w:w="3222" w:type="dxa"/>
+          </w:tcPr>
+          <w:p>
+            <w:r>
+              <w:t>Ranger Quest is started, and “Time remaining to complete task” is set to some value.</w:t>
+            </w:r>
+          </w:p>
+        </w:tc>
+        <w:tc>
+          <w:tcPr>
+            <w:tcW w:w="805" w:type="dxa"/>
+          </w:tcPr>
+          <w:p>
+            <w:r>
+              <w:t>PASS</w:t>
+            </w:r>
+          </w:p>
+        </w:tc>
+        <w:tc>
+          <w:tcPr>
+            <w:tcW w:w="1088" w:type="dxa"/>
+          </w:tcPr>
+          <w:p/>
+        </w:tc>
+      </w:tr>
+      <w:tr>
+        <w:tc>
+          <w:tcPr>
+            <w:tcW w:w="3514" w:type="dxa"/>
+          </w:tcPr>
+          <w:p>
+            <w:r>
+              <w:t xml:space="preserve">User tries to perform a Fishing Quest while no Task is being performed and has the required </w:t>
+            </w:r>
+            <w:proofErr w:type="spellStart"/>
+            <w:r>
+              <w:t>workCred</w:t>
+            </w:r>
+            <w:proofErr w:type="spellEnd"/>
+            <w:r>
+              <w:t xml:space="preserve"> to perform the quest.</w:t>
+            </w:r>
+          </w:p>
+        </w:tc>
+        <w:tc>
+          <w:tcPr>
+            <w:tcW w:w="3222" w:type="dxa"/>
+          </w:tcPr>
+          <w:p>
+            <w:r>
+              <w:t xml:space="preserve">Fishing Quest is started, </w:t>
+            </w:r>
+            <w:proofErr w:type="spellStart"/>
+            <w:r>
+              <w:t>workCred</w:t>
+            </w:r>
+            <w:proofErr w:type="spellEnd"/>
+            <w:r>
+              <w:t xml:space="preserve"> is deducted from player, and “Time remaining to complete task” is set to some value.</w:t>
+            </w:r>
+          </w:p>
+        </w:tc>
+        <w:tc>
+          <w:tcPr>
+            <w:tcW w:w="805" w:type="dxa"/>
+          </w:tcPr>
+          <w:p>
+            <w:r>
+              <w:t>PASS</w:t>
+            </w:r>
+          </w:p>
+        </w:tc>
+        <w:tc>
+          <w:tcPr>
+            <w:tcW w:w="1088" w:type="dxa"/>
+          </w:tcPr>
+          <w:p/>
+        </w:tc>
+      </w:tr>
+      <w:tr>
+        <w:tc>
+          <w:tcPr>
+            <w:tcW w:w="3514" w:type="dxa"/>
+          </w:tcPr>
+          <w:p>
+            <w:r>
+              <w:t xml:space="preserve">User tries to perform a Fishing Quest while no Task is being performed but does not have the required </w:t>
+            </w:r>
+            <w:proofErr w:type="spellStart"/>
+            <w:r>
+              <w:t>workCred</w:t>
+            </w:r>
+            <w:proofErr w:type="spellEnd"/>
+            <w:r>
+              <w:t xml:space="preserve"> to perform the quest.</w:t>
+            </w:r>
+          </w:p>
+        </w:tc>
+        <w:tc>
+          <w:tcPr>
+            <w:tcW w:w="3222" w:type="dxa"/>
           </w:tcPr>
           <w:p>
             <w:r>
@@ -420,64 +359,101 @@
         </w:tc>
         <w:tc>
           <w:tcPr>
-            <w:tcW w:w="814" w:type="dxa"/>
-          </w:tcPr>
-          <w:p/>
-        </w:tc>
-        <w:tc>
-          <w:tcPr>
-            <w:tcW w:w="744" w:type="dxa"/>
-          </w:tcPr>
-          <w:p/>
-        </w:tc>
-      </w:tr>
-      <w:tr>
-        <w:tc>
-          <w:tcPr>
-            <w:tcW w:w="4106" w:type="dxa"/>
-          </w:tcPr>
-          <w:p>
-            <w:r>
-              <w:t>User tries to perform a tick search while no Task is being performed</w:t>
-            </w:r>
-            <w:r>
-              <w:t xml:space="preserve"> and user has no tick tests</w:t>
-            </w:r>
-            <w:r>
-              <w:t>.</w:t>
-            </w:r>
-          </w:p>
-        </w:tc>
-        <w:tc>
-          <w:tcPr>
-            <w:tcW w:w="3686" w:type="dxa"/>
-          </w:tcPr>
-          <w:p>
-            <w:r>
-              <w:t xml:space="preserve">Tick search is started, </w:t>
-            </w:r>
-            <w:r>
-              <w:t>and “Time remaining to complete task” is set to some value.</w:t>
-            </w:r>
-          </w:p>
-        </w:tc>
-        <w:tc>
-          <w:tcPr>
-            <w:tcW w:w="814" w:type="dxa"/>
-          </w:tcPr>
-          <w:p/>
-        </w:tc>
-        <w:tc>
-          <w:tcPr>
-            <w:tcW w:w="744" w:type="dxa"/>
-          </w:tcPr>
-          <w:p/>
-        </w:tc>
-      </w:tr>
-      <w:tr>
-        <w:tc>
-          <w:tcPr>
-            <w:tcW w:w="4106" w:type="dxa"/>
+            <w:tcW w:w="805" w:type="dxa"/>
+          </w:tcPr>
+          <w:p>
+            <w:r>
+              <w:t>PASS</w:t>
+            </w:r>
+          </w:p>
+        </w:tc>
+        <w:tc>
+          <w:tcPr>
+            <w:tcW w:w="1088" w:type="dxa"/>
+          </w:tcPr>
+          <w:p/>
+        </w:tc>
+      </w:tr>
+      <w:tr>
+        <w:tc>
+          <w:tcPr>
+            <w:tcW w:w="3514" w:type="dxa"/>
+          </w:tcPr>
+          <w:p>
+            <w:r>
+              <w:t>User tries to perform any quest while a Task is being performed.</w:t>
+            </w:r>
+          </w:p>
+        </w:tc>
+        <w:tc>
+          <w:tcPr>
+            <w:tcW w:w="3222" w:type="dxa"/>
+          </w:tcPr>
+          <w:p>
+            <w:r>
+              <w:t>Message is displayed telling the user needs to complete the current Task first.</w:t>
+            </w:r>
+          </w:p>
+        </w:tc>
+        <w:tc>
+          <w:tcPr>
+            <w:tcW w:w="805" w:type="dxa"/>
+          </w:tcPr>
+          <w:p>
+            <w:r>
+              <w:t>PASS</w:t>
+            </w:r>
+          </w:p>
+        </w:tc>
+        <w:tc>
+          <w:tcPr>
+            <w:tcW w:w="1088" w:type="dxa"/>
+          </w:tcPr>
+          <w:p/>
+        </w:tc>
+      </w:tr>
+      <w:tr>
+        <w:tc>
+          <w:tcPr>
+            <w:tcW w:w="3514" w:type="dxa"/>
+          </w:tcPr>
+          <w:p>
+            <w:r>
+              <w:t>User tries to perform a tick search while no Task is being performed and user has no tick tests.</w:t>
+            </w:r>
+          </w:p>
+        </w:tc>
+        <w:tc>
+          <w:tcPr>
+            <w:tcW w:w="3222" w:type="dxa"/>
+          </w:tcPr>
+          <w:p>
+            <w:r>
+              <w:t>Tick search is started, and “Time remaining to complete task” is set to some value.</w:t>
+            </w:r>
+          </w:p>
+        </w:tc>
+        <w:tc>
+          <w:tcPr>
+            <w:tcW w:w="805" w:type="dxa"/>
+          </w:tcPr>
+          <w:p>
+            <w:r>
+              <w:t>PASS</w:t>
+            </w:r>
+          </w:p>
+        </w:tc>
+        <w:tc>
+          <w:tcPr>
+            <w:tcW w:w="1088" w:type="dxa"/>
+          </w:tcPr>
+          <w:p/>
+        </w:tc>
+      </w:tr>
+      <w:tr>
+        <w:tc>
+          <w:tcPr>
+            <w:tcW w:w="3514" w:type="dxa"/>
           </w:tcPr>
           <w:p>
             <w:r>
@@ -487,40 +463,35 @@
         </w:tc>
         <w:tc>
           <w:tcPr>
-            <w:tcW w:w="3686" w:type="dxa"/>
-          </w:tcPr>
-          <w:p>
-            <w:r>
-              <w:t>Improved</w:t>
-            </w:r>
-            <w:r>
-              <w:t xml:space="preserve"> tick search is started, </w:t>
-            </w:r>
-            <w:r>
-              <w:t>“Time remaining to complete task” is set to some value</w:t>
-            </w:r>
-            <w:r>
-              <w:t xml:space="preserve"> and user’s number of tick tests is decremented.</w:t>
-            </w:r>
-          </w:p>
-        </w:tc>
-        <w:tc>
-          <w:tcPr>
-            <w:tcW w:w="814" w:type="dxa"/>
-          </w:tcPr>
-          <w:p/>
-        </w:tc>
-        <w:tc>
-          <w:tcPr>
-            <w:tcW w:w="744" w:type="dxa"/>
-          </w:tcPr>
-          <w:p/>
-        </w:tc>
-      </w:tr>
-      <w:tr>
-        <w:tc>
-          <w:tcPr>
-            <w:tcW w:w="4106" w:type="dxa"/>
+            <w:tcW w:w="3222" w:type="dxa"/>
+          </w:tcPr>
+          <w:p>
+            <w:r>
+              <w:t>Improved tick search is started, “Time remaining to complete task” is set to some value and user’s number of tick tests is decremented.</w:t>
+            </w:r>
+          </w:p>
+        </w:tc>
+        <w:tc>
+          <w:tcPr>
+            <w:tcW w:w="805" w:type="dxa"/>
+          </w:tcPr>
+          <w:p>
+            <w:r>
+              <w:t>PASS</w:t>
+            </w:r>
+          </w:p>
+        </w:tc>
+        <w:tc>
+          <w:tcPr>
+            <w:tcW w:w="1088" w:type="dxa"/>
+          </w:tcPr>
+          <w:p/>
+        </w:tc>
+      </w:tr>
+      <w:tr>
+        <w:tc>
+          <w:tcPr>
+            <w:tcW w:w="3514" w:type="dxa"/>
           </w:tcPr>
           <w:p>
             <w:r>
@@ -530,7 +501,7 @@
         </w:tc>
         <w:tc>
           <w:tcPr>
-            <w:tcW w:w="3686" w:type="dxa"/>
+            <w:tcW w:w="3222" w:type="dxa"/>
           </w:tcPr>
           <w:p>
             <w:r>
@@ -540,21 +511,25 @@
         </w:tc>
         <w:tc>
           <w:tcPr>
-            <w:tcW w:w="814" w:type="dxa"/>
-          </w:tcPr>
-          <w:p/>
-        </w:tc>
-        <w:tc>
-          <w:tcPr>
-            <w:tcW w:w="744" w:type="dxa"/>
-          </w:tcPr>
-          <w:p/>
-        </w:tc>
-      </w:tr>
-      <w:tr>
-        <w:tc>
-          <w:tcPr>
-            <w:tcW w:w="4106" w:type="dxa"/>
+            <w:tcW w:w="805" w:type="dxa"/>
+          </w:tcPr>
+          <w:p>
+            <w:r>
+              <w:t>PASS</w:t>
+            </w:r>
+          </w:p>
+        </w:tc>
+        <w:tc>
+          <w:tcPr>
+            <w:tcW w:w="1088" w:type="dxa"/>
+          </w:tcPr>
+          <w:p/>
+        </w:tc>
+      </w:tr>
+      <w:tr>
+        <w:tc>
+          <w:tcPr>
+            <w:tcW w:w="3514" w:type="dxa"/>
           </w:tcPr>
           <w:p>
             <w:r>
@@ -564,47 +539,45 @@
         </w:tc>
         <w:tc>
           <w:tcPr>
-            <w:tcW w:w="3686" w:type="dxa"/>
-          </w:tcPr>
-          <w:p>
-            <w:r>
-              <w:t>“Time remaining to complete task” decreases by 1 every (1/2?) seconds.</w:t>
-            </w:r>
-          </w:p>
-        </w:tc>
-        <w:tc>
-          <w:tcPr>
-            <w:tcW w:w="814" w:type="dxa"/>
-          </w:tcPr>
-          <w:p/>
-        </w:tc>
-        <w:tc>
-          <w:tcPr>
-            <w:tcW w:w="744" w:type="dxa"/>
-          </w:tcPr>
-          <w:p/>
-        </w:tc>
-      </w:tr>
-      <w:tr>
-        <w:tc>
-          <w:tcPr>
-            <w:tcW w:w="4106" w:type="dxa"/>
-          </w:tcPr>
-          <w:p>
-            <w:r>
-              <w:t>“</w:t>
-            </w:r>
-            <w:r>
-              <w:t>Time remaining to complete task” decrements to zero</w:t>
-            </w:r>
-            <w:r>
-              <w:t>.</w:t>
-            </w:r>
-          </w:p>
-        </w:tc>
-        <w:tc>
-          <w:tcPr>
-            <w:tcW w:w="3686" w:type="dxa"/>
+            <w:tcW w:w="3222" w:type="dxa"/>
+          </w:tcPr>
+          <w:p>
+            <w:r>
+              <w:t>“Time remaining to complete task” decreases by 1 every 1/2 second.</w:t>
+            </w:r>
+          </w:p>
+        </w:tc>
+        <w:tc>
+          <w:tcPr>
+            <w:tcW w:w="805" w:type="dxa"/>
+          </w:tcPr>
+          <w:p>
+            <w:r>
+              <w:t>PASS</w:t>
+            </w:r>
+          </w:p>
+        </w:tc>
+        <w:tc>
+          <w:tcPr>
+            <w:tcW w:w="1088" w:type="dxa"/>
+          </w:tcPr>
+          <w:p/>
+        </w:tc>
+      </w:tr>
+      <w:tr>
+        <w:tc>
+          <w:tcPr>
+            <w:tcW w:w="3514" w:type="dxa"/>
+          </w:tcPr>
+          <w:p>
+            <w:r>
+              <w:t>“Time remaining to complete task” decrements to zero.</w:t>
+            </w:r>
+          </w:p>
+        </w:tc>
+        <w:tc>
+          <w:tcPr>
+            <w:tcW w:w="3222" w:type="dxa"/>
           </w:tcPr>
           <w:p>
             <w:r>
@@ -614,37 +587,36 @@
         </w:tc>
         <w:tc>
           <w:tcPr>
-            <w:tcW w:w="814" w:type="dxa"/>
-          </w:tcPr>
-          <w:p/>
-        </w:tc>
-        <w:tc>
-          <w:tcPr>
-            <w:tcW w:w="744" w:type="dxa"/>
-          </w:tcPr>
-          <w:p/>
-        </w:tc>
-      </w:tr>
-      <w:tr>
-        <w:tc>
-          <w:tcPr>
-            <w:tcW w:w="4106" w:type="dxa"/>
-          </w:tcPr>
-          <w:p>
-            <w:r>
-              <w:t xml:space="preserve">User tries to go to a store while a </w:t>
-            </w:r>
-            <w:r>
-              <w:t xml:space="preserve">Task </w:t>
-            </w:r>
-            <w:r>
-              <w:t>is being performed.</w:t>
-            </w:r>
-          </w:p>
-        </w:tc>
-        <w:tc>
-          <w:tcPr>
-            <w:tcW w:w="3686" w:type="dxa"/>
+            <w:tcW w:w="805" w:type="dxa"/>
+          </w:tcPr>
+          <w:p>
+            <w:r>
+              <w:t>PASS</w:t>
+            </w:r>
+          </w:p>
+        </w:tc>
+        <w:tc>
+          <w:tcPr>
+            <w:tcW w:w="1088" w:type="dxa"/>
+          </w:tcPr>
+          <w:p/>
+        </w:tc>
+      </w:tr>
+      <w:tr>
+        <w:tc>
+          <w:tcPr>
+            <w:tcW w:w="3514" w:type="dxa"/>
+          </w:tcPr>
+          <w:p>
+            <w:r>
+              <w:lastRenderedPageBreak/>
+              <w:t>User tries to go to a store while a Task is being performed.</w:t>
+            </w:r>
+          </w:p>
+        </w:tc>
+        <w:tc>
+          <w:tcPr>
+            <w:tcW w:w="3222" w:type="dxa"/>
           </w:tcPr>
           <w:p>
             <w:r>
@@ -654,34 +626,35 @@
         </w:tc>
         <w:tc>
           <w:tcPr>
-            <w:tcW w:w="814" w:type="dxa"/>
-          </w:tcPr>
-          <w:p/>
-        </w:tc>
-        <w:tc>
-          <w:tcPr>
-            <w:tcW w:w="744" w:type="dxa"/>
-          </w:tcPr>
-          <w:p/>
-        </w:tc>
-      </w:tr>
-      <w:tr>
-        <w:tc>
-          <w:tcPr>
-            <w:tcW w:w="4106" w:type="dxa"/>
-          </w:tcPr>
-          <w:p>
-            <w:r>
-              <w:t xml:space="preserve">User tries to go to </w:t>
-            </w:r>
-            <w:r>
-              <w:t>“Cheap Local Store” while no Task is being performed.</w:t>
-            </w:r>
-          </w:p>
-        </w:tc>
-        <w:tc>
-          <w:tcPr>
-            <w:tcW w:w="3686" w:type="dxa"/>
+            <w:tcW w:w="805" w:type="dxa"/>
+          </w:tcPr>
+          <w:p>
+            <w:r>
+              <w:t>PASS</w:t>
+            </w:r>
+          </w:p>
+        </w:tc>
+        <w:tc>
+          <w:tcPr>
+            <w:tcW w:w="1088" w:type="dxa"/>
+          </w:tcPr>
+          <w:p/>
+        </w:tc>
+      </w:tr>
+      <w:tr>
+        <w:tc>
+          <w:tcPr>
+            <w:tcW w:w="3514" w:type="dxa"/>
+          </w:tcPr>
+          <w:p>
+            <w:r>
+              <w:t>User tries to go to “Cheap Local Store” while no Task is being performed.</w:t>
+            </w:r>
+          </w:p>
+        </w:tc>
+        <w:tc>
+          <w:tcPr>
+            <w:tcW w:w="3222" w:type="dxa"/>
           </w:tcPr>
           <w:p>
             <w:r>
@@ -691,32 +664,35 @@
         </w:tc>
         <w:tc>
           <w:tcPr>
-            <w:tcW w:w="814" w:type="dxa"/>
-          </w:tcPr>
-          <w:p/>
-        </w:tc>
-        <w:tc>
-          <w:tcPr>
-            <w:tcW w:w="744" w:type="dxa"/>
-          </w:tcPr>
-          <w:p/>
-        </w:tc>
-      </w:tr>
-      <w:tr>
-        <w:tc>
-          <w:tcPr>
-            <w:tcW w:w="4106" w:type="dxa"/>
-          </w:tcPr>
-          <w:p>
-            <w:r>
-              <w:lastRenderedPageBreak/>
-              <w:t xml:space="preserve">User tries to go to “Big Expensive Foreign Store” while no Task is being performed but does not have enough currency to access the store. </w:t>
-            </w:r>
-          </w:p>
-        </w:tc>
-        <w:tc>
-          <w:tcPr>
-            <w:tcW w:w="3686" w:type="dxa"/>
+            <w:tcW w:w="805" w:type="dxa"/>
+          </w:tcPr>
+          <w:p>
+            <w:r>
+              <w:t>PASS</w:t>
+            </w:r>
+          </w:p>
+        </w:tc>
+        <w:tc>
+          <w:tcPr>
+            <w:tcW w:w="1088" w:type="dxa"/>
+          </w:tcPr>
+          <w:p/>
+        </w:tc>
+      </w:tr>
+      <w:tr>
+        <w:tc>
+          <w:tcPr>
+            <w:tcW w:w="3514" w:type="dxa"/>
+          </w:tcPr>
+          <w:p>
+            <w:r>
+              <w:t xml:space="preserve">User tries to go to “Expensive Across Border Store” while no Task is being performed but does not have enough currency to access the store. </w:t>
+            </w:r>
+          </w:p>
+        </w:tc>
+        <w:tc>
+          <w:tcPr>
+            <w:tcW w:w="3222" w:type="dxa"/>
           </w:tcPr>
           <w:p>
             <w:r>
@@ -726,21 +702,25 @@
         </w:tc>
         <w:tc>
           <w:tcPr>
-            <w:tcW w:w="814" w:type="dxa"/>
-          </w:tcPr>
-          <w:p/>
-        </w:tc>
-        <w:tc>
-          <w:tcPr>
-            <w:tcW w:w="744" w:type="dxa"/>
-          </w:tcPr>
-          <w:p/>
-        </w:tc>
-      </w:tr>
-      <w:tr>
-        <w:tc>
-          <w:tcPr>
-            <w:tcW w:w="4106" w:type="dxa"/>
+            <w:tcW w:w="805" w:type="dxa"/>
+          </w:tcPr>
+          <w:p>
+            <w:r>
+              <w:t>PAS</w:t>
+            </w:r>
+          </w:p>
+        </w:tc>
+        <w:tc>
+          <w:tcPr>
+            <w:tcW w:w="1088" w:type="dxa"/>
+          </w:tcPr>
+          <w:p/>
+        </w:tc>
+      </w:tr>
+      <w:tr>
+        <w:tc>
+          <w:tcPr>
+            <w:tcW w:w="3514" w:type="dxa"/>
           </w:tcPr>
           <w:p>
             <w:r>
@@ -750,7 +730,7 @@
         </w:tc>
         <w:tc>
           <w:tcPr>
-            <w:tcW w:w="3686" w:type="dxa"/>
+            <w:tcW w:w="3222" w:type="dxa"/>
           </w:tcPr>
           <w:p>
             <w:r>
@@ -760,21 +740,25 @@
         </w:tc>
         <w:tc>
           <w:tcPr>
-            <w:tcW w:w="814" w:type="dxa"/>
-          </w:tcPr>
-          <w:p/>
-        </w:tc>
-        <w:tc>
-          <w:tcPr>
-            <w:tcW w:w="744" w:type="dxa"/>
-          </w:tcPr>
-          <w:p/>
-        </w:tc>
-      </w:tr>
-      <w:tr>
-        <w:tc>
-          <w:tcPr>
-            <w:tcW w:w="4106" w:type="dxa"/>
+            <w:tcW w:w="805" w:type="dxa"/>
+          </w:tcPr>
+          <w:p>
+            <w:r>
+              <w:t>PASS</w:t>
+            </w:r>
+          </w:p>
+        </w:tc>
+        <w:tc>
+          <w:tcPr>
+            <w:tcW w:w="1088" w:type="dxa"/>
+          </w:tcPr>
+          <w:p/>
+        </w:tc>
+      </w:tr>
+      <w:tr>
+        <w:tc>
+          <w:tcPr>
+            <w:tcW w:w="3514" w:type="dxa"/>
           </w:tcPr>
           <w:p>
             <w:r>
@@ -784,7 +768,7 @@
         </w:tc>
         <w:tc>
           <w:tcPr>
-            <w:tcW w:w="3686" w:type="dxa"/>
+            <w:tcW w:w="3222" w:type="dxa"/>
           </w:tcPr>
           <w:p>
             <w:r>
@@ -794,21 +778,25 @@
         </w:tc>
         <w:tc>
           <w:tcPr>
-            <w:tcW w:w="814" w:type="dxa"/>
-          </w:tcPr>
-          <w:p/>
-        </w:tc>
-        <w:tc>
-          <w:tcPr>
-            <w:tcW w:w="744" w:type="dxa"/>
-          </w:tcPr>
-          <w:p/>
-        </w:tc>
-      </w:tr>
-      <w:tr>
-        <w:tc>
-          <w:tcPr>
-            <w:tcW w:w="4106" w:type="dxa"/>
+            <w:tcW w:w="805" w:type="dxa"/>
+          </w:tcPr>
+          <w:p>
+            <w:r>
+              <w:t>PASS</w:t>
+            </w:r>
+          </w:p>
+        </w:tc>
+        <w:tc>
+          <w:tcPr>
+            <w:tcW w:w="1088" w:type="dxa"/>
+          </w:tcPr>
+          <w:p/>
+        </w:tc>
+      </w:tr>
+      <w:tr>
+        <w:tc>
+          <w:tcPr>
+            <w:tcW w:w="3514" w:type="dxa"/>
           </w:tcPr>
           <w:p>
             <w:r>
@@ -818,7 +806,7 @@
         </w:tc>
         <w:tc>
           <w:tcPr>
-            <w:tcW w:w="3686" w:type="dxa"/>
+            <w:tcW w:w="3222" w:type="dxa"/>
           </w:tcPr>
           <w:p>
             <w:r>
@@ -828,37 +816,35 @@
         </w:tc>
         <w:tc>
           <w:tcPr>
-            <w:tcW w:w="814" w:type="dxa"/>
-          </w:tcPr>
-          <w:p/>
-        </w:tc>
-        <w:tc>
-          <w:tcPr>
-            <w:tcW w:w="744" w:type="dxa"/>
-          </w:tcPr>
-          <w:p/>
-        </w:tc>
-      </w:tr>
-      <w:tr>
-        <w:tc>
-          <w:tcPr>
-            <w:tcW w:w="4106" w:type="dxa"/>
-          </w:tcPr>
-          <w:p>
-            <w:r>
-              <w:t xml:space="preserve">User enters </w:t>
-            </w:r>
-            <w:r>
-              <w:t>valid</w:t>
-            </w:r>
-            <w:r>
-              <w:t xml:space="preserve"> keyboard input while at a store but does not have enough currency to purchase item.</w:t>
-            </w:r>
-          </w:p>
-        </w:tc>
-        <w:tc>
-          <w:tcPr>
-            <w:tcW w:w="3686" w:type="dxa"/>
+            <w:tcW w:w="805" w:type="dxa"/>
+          </w:tcPr>
+          <w:p>
+            <w:r>
+              <w:t>PASS</w:t>
+            </w:r>
+          </w:p>
+        </w:tc>
+        <w:tc>
+          <w:tcPr>
+            <w:tcW w:w="1088" w:type="dxa"/>
+          </w:tcPr>
+          <w:p/>
+        </w:tc>
+      </w:tr>
+      <w:tr>
+        <w:tc>
+          <w:tcPr>
+            <w:tcW w:w="3514" w:type="dxa"/>
+          </w:tcPr>
+          <w:p>
+            <w:r>
+              <w:t>User enters valid keyboard input while at a store but does not have enough currency to purchase item.</w:t>
+            </w:r>
+          </w:p>
+        </w:tc>
+        <w:tc>
+          <w:tcPr>
+            <w:tcW w:w="3222" w:type="dxa"/>
           </w:tcPr>
           <w:p>
             <w:r>
@@ -868,21 +854,25 @@
         </w:tc>
         <w:tc>
           <w:tcPr>
-            <w:tcW w:w="814" w:type="dxa"/>
-          </w:tcPr>
-          <w:p/>
-        </w:tc>
-        <w:tc>
-          <w:tcPr>
-            <w:tcW w:w="744" w:type="dxa"/>
-          </w:tcPr>
-          <w:p/>
-        </w:tc>
-      </w:tr>
-      <w:tr>
-        <w:tc>
-          <w:tcPr>
-            <w:tcW w:w="4106" w:type="dxa"/>
+            <w:tcW w:w="805" w:type="dxa"/>
+          </w:tcPr>
+          <w:p>
+            <w:r>
+              <w:t>PASS</w:t>
+            </w:r>
+          </w:p>
+        </w:tc>
+        <w:tc>
+          <w:tcPr>
+            <w:tcW w:w="1088" w:type="dxa"/>
+          </w:tcPr>
+          <w:p/>
+        </w:tc>
+      </w:tr>
+      <w:tr>
+        <w:tc>
+          <w:tcPr>
+            <w:tcW w:w="3514" w:type="dxa"/>
           </w:tcPr>
           <w:p>
             <w:r>
@@ -892,23 +882,27 @@
         </w:tc>
         <w:tc>
           <w:tcPr>
-            <w:tcW w:w="3686" w:type="dxa"/>
-          </w:tcPr>
-          <w:p>
-            <w:r>
-              <w:t>Message displayed to user giving the requirements to unlock the item.</w:t>
-            </w:r>
-          </w:p>
-        </w:tc>
-        <w:tc>
-          <w:tcPr>
-            <w:tcW w:w="814" w:type="dxa"/>
-          </w:tcPr>
-          <w:p/>
-        </w:tc>
-        <w:tc>
-          <w:tcPr>
-            <w:tcW w:w="744" w:type="dxa"/>
+            <w:tcW w:w="3222" w:type="dxa"/>
+          </w:tcPr>
+          <w:p>
+            <w:r>
+              <w:t>Message displayed to user informing them that the item is not available for purchase</w:t>
+            </w:r>
+          </w:p>
+        </w:tc>
+        <w:tc>
+          <w:tcPr>
+            <w:tcW w:w="805" w:type="dxa"/>
+          </w:tcPr>
+          <w:p>
+            <w:r>
+              <w:t>PASS</w:t>
+            </w:r>
+          </w:p>
+        </w:tc>
+        <w:tc>
+          <w:tcPr>
+            <w:tcW w:w="1088" w:type="dxa"/>
           </w:tcPr>
           <w:p/>
         </w:tc>
@@ -919,20 +913,17 @@
         </w:trPr>
         <w:tc>
           <w:tcPr>
-            <w:tcW w:w="4106" w:type="dxa"/>
-          </w:tcPr>
-          <w:p>
-            <w:r>
-              <w:t>User enters correct keyboard input</w:t>
-            </w:r>
-            <w:r>
-              <w:t xml:space="preserve"> while at a store, has enough currency to purchase it and the item is unlocked.</w:t>
-            </w:r>
-          </w:p>
-        </w:tc>
-        <w:tc>
-          <w:tcPr>
-            <w:tcW w:w="3686" w:type="dxa"/>
+            <w:tcW w:w="3514" w:type="dxa"/>
+          </w:tcPr>
+          <w:p>
+            <w:r>
+              <w:t>User enters correct keyboard input while at a store, has enough currency to purchase it and the item is unlocked.</w:t>
+            </w:r>
+          </w:p>
+        </w:tc>
+        <w:tc>
+          <w:tcPr>
+            <w:tcW w:w="3222" w:type="dxa"/>
           </w:tcPr>
           <w:p>
             <w:r>
@@ -942,21 +933,25 @@
         </w:tc>
         <w:tc>
           <w:tcPr>
-            <w:tcW w:w="814" w:type="dxa"/>
-          </w:tcPr>
-          <w:p/>
-        </w:tc>
-        <w:tc>
-          <w:tcPr>
-            <w:tcW w:w="744" w:type="dxa"/>
-          </w:tcPr>
-          <w:p/>
-        </w:tc>
-      </w:tr>
-      <w:tr>
-        <w:tc>
-          <w:tcPr>
-            <w:tcW w:w="4106" w:type="dxa"/>
+            <w:tcW w:w="805" w:type="dxa"/>
+          </w:tcPr>
+          <w:p>
+            <w:r>
+              <w:t>PASS</w:t>
+            </w:r>
+          </w:p>
+        </w:tc>
+        <w:tc>
+          <w:tcPr>
+            <w:tcW w:w="1088" w:type="dxa"/>
+          </w:tcPr>
+          <w:p/>
+        </w:tc>
+      </w:tr>
+      <w:tr>
+        <w:tc>
+          <w:tcPr>
+            <w:tcW w:w="3514" w:type="dxa"/>
           </w:tcPr>
           <w:p>
             <w:r>
@@ -966,7 +961,7 @@
         </w:tc>
         <w:tc>
           <w:tcPr>
-            <w:tcW w:w="3686" w:type="dxa"/>
+            <w:tcW w:w="3222" w:type="dxa"/>
           </w:tcPr>
           <w:p>
             <w:r>
@@ -976,21 +971,34 @@
         </w:tc>
         <w:tc>
           <w:tcPr>
-            <w:tcW w:w="814" w:type="dxa"/>
-          </w:tcPr>
-          <w:p/>
-        </w:tc>
-        <w:tc>
-          <w:tcPr>
-            <w:tcW w:w="744" w:type="dxa"/>
-          </w:tcPr>
-          <w:p/>
-        </w:tc>
-      </w:tr>
-      <w:tr>
-        <w:tc>
-          <w:tcPr>
-            <w:tcW w:w="4106" w:type="dxa"/>
+            <w:tcW w:w="805" w:type="dxa"/>
+          </w:tcPr>
+          <w:p>
+            <w:r>
+              <w:t>FAIL</w:t>
+            </w:r>
+          </w:p>
+        </w:tc>
+        <w:tc>
+          <w:tcPr>
+            <w:tcW w:w="1088" w:type="dxa"/>
+          </w:tcPr>
+          <w:p>
+            <w:r>
+              <w:t xml:space="preserve">Feature not </w:t>
+            </w:r>
+            <w:proofErr w:type="spellStart"/>
+            <w:r>
+              <w:t>imple-mented</w:t>
+            </w:r>
+            <w:proofErr w:type="spellEnd"/>
+          </w:p>
+        </w:tc>
+      </w:tr>
+      <w:tr>
+        <w:tc>
+          <w:tcPr>
+            <w:tcW w:w="3514" w:type="dxa"/>
           </w:tcPr>
           <w:p>
             <w:r>
@@ -1000,7 +1008,7 @@
         </w:tc>
         <w:tc>
           <w:tcPr>
-            <w:tcW w:w="3686" w:type="dxa"/>
+            <w:tcW w:w="3222" w:type="dxa"/>
           </w:tcPr>
           <w:p>
             <w:r>
@@ -1010,21 +1018,25 @@
         </w:tc>
         <w:tc>
           <w:tcPr>
-            <w:tcW w:w="814" w:type="dxa"/>
-          </w:tcPr>
-          <w:p/>
-        </w:tc>
-        <w:tc>
-          <w:tcPr>
-            <w:tcW w:w="744" w:type="dxa"/>
-          </w:tcPr>
-          <w:p/>
-        </w:tc>
-      </w:tr>
-      <w:tr>
-        <w:tc>
-          <w:tcPr>
-            <w:tcW w:w="4106" w:type="dxa"/>
+            <w:tcW w:w="805" w:type="dxa"/>
+          </w:tcPr>
+          <w:p>
+            <w:r>
+              <w:t>PASS</w:t>
+            </w:r>
+          </w:p>
+        </w:tc>
+        <w:tc>
+          <w:tcPr>
+            <w:tcW w:w="1088" w:type="dxa"/>
+          </w:tcPr>
+          <w:p/>
+        </w:tc>
+      </w:tr>
+      <w:tr>
+        <w:tc>
+          <w:tcPr>
+            <w:tcW w:w="3514" w:type="dxa"/>
           </w:tcPr>
           <w:p>
             <w:r>
@@ -1034,31 +1046,35 @@
         </w:tc>
         <w:tc>
           <w:tcPr>
-            <w:tcW w:w="3686" w:type="dxa"/>
-          </w:tcPr>
-          <w:p>
-            <w:r>
-              <w:t>Message is displayed to user telling them they need to purchase that item first.</w:t>
-            </w:r>
-          </w:p>
-        </w:tc>
-        <w:tc>
-          <w:tcPr>
-            <w:tcW w:w="814" w:type="dxa"/>
-          </w:tcPr>
-          <w:p/>
-        </w:tc>
-        <w:tc>
-          <w:tcPr>
-            <w:tcW w:w="744" w:type="dxa"/>
-          </w:tcPr>
-          <w:p/>
-        </w:tc>
-      </w:tr>
-      <w:tr>
-        <w:tc>
-          <w:tcPr>
-            <w:tcW w:w="4106" w:type="dxa"/>
+            <w:tcW w:w="3222" w:type="dxa"/>
+          </w:tcPr>
+          <w:p>
+            <w:r>
+              <w:t>Message is displayed to user informing them that they do not have that time to use</w:t>
+            </w:r>
+          </w:p>
+        </w:tc>
+        <w:tc>
+          <w:tcPr>
+            <w:tcW w:w="805" w:type="dxa"/>
+          </w:tcPr>
+          <w:p>
+            <w:r>
+              <w:t>PASS</w:t>
+            </w:r>
+          </w:p>
+        </w:tc>
+        <w:tc>
+          <w:tcPr>
+            <w:tcW w:w="1088" w:type="dxa"/>
+          </w:tcPr>
+          <w:p/>
+        </w:tc>
+      </w:tr>
+      <w:tr>
+        <w:tc>
+          <w:tcPr>
+            <w:tcW w:w="3514" w:type="dxa"/>
           </w:tcPr>
           <w:p>
             <w:proofErr w:type="spellStart"/>
@@ -1073,7 +1089,7 @@
         </w:tc>
         <w:tc>
           <w:tcPr>
-            <w:tcW w:w="3686" w:type="dxa"/>
+            <w:tcW w:w="3222" w:type="dxa"/>
           </w:tcPr>
           <w:p>
             <w:proofErr w:type="spellStart"/>
@@ -1082,35 +1098,31 @@
             </w:r>
             <w:proofErr w:type="spellEnd"/>
             <w:r>
-              <w:t xml:space="preserve"> increases by 1 every (1/2?) seconds.</w:t>
-            </w:r>
-          </w:p>
-        </w:tc>
-        <w:tc>
-          <w:tcPr>
-            <w:tcW w:w="814" w:type="dxa"/>
-          </w:tcPr>
-          <w:p>
-            <w:r>
-              <w:t>PASS</w:t>
-            </w:r>
-          </w:p>
-        </w:tc>
-        <w:tc>
-          <w:tcPr>
-            <w:tcW w:w="744" w:type="dxa"/>
-          </w:tcPr>
-          <w:p>
-            <w:r>
-              <w:t>None</w:t>
-            </w:r>
-          </w:p>
-        </w:tc>
-      </w:tr>
-      <w:tr>
-        <w:tc>
-          <w:tcPr>
-            <w:tcW w:w="4106" w:type="dxa"/>
+              <w:t xml:space="preserve"> increases by 1 every (1/2) seconds.</w:t>
+            </w:r>
+          </w:p>
+        </w:tc>
+        <w:tc>
+          <w:tcPr>
+            <w:tcW w:w="805" w:type="dxa"/>
+          </w:tcPr>
+          <w:p>
+            <w:r>
+              <w:t>PASS</w:t>
+            </w:r>
+          </w:p>
+        </w:tc>
+        <w:tc>
+          <w:tcPr>
+            <w:tcW w:w="1088" w:type="dxa"/>
+          </w:tcPr>
+          <w:p/>
+        </w:tc>
+      </w:tr>
+      <w:tr>
+        <w:tc>
+          <w:tcPr>
+            <w:tcW w:w="3514" w:type="dxa"/>
           </w:tcPr>
           <w:p>
             <w:r>
@@ -1120,7 +1132,7 @@
         </w:tc>
         <w:tc>
           <w:tcPr>
-            <w:tcW w:w="3686" w:type="dxa"/>
+            <w:tcW w:w="3222" w:type="dxa"/>
           </w:tcPr>
           <w:p>
             <w:r>
@@ -1130,55 +1142,64 @@
         </w:tc>
         <w:tc>
           <w:tcPr>
-            <w:tcW w:w="814" w:type="dxa"/>
-          </w:tcPr>
-          <w:p/>
-        </w:tc>
-        <w:tc>
-          <w:tcPr>
-            <w:tcW w:w="744" w:type="dxa"/>
-          </w:tcPr>
-          <w:p/>
-        </w:tc>
-      </w:tr>
-      <w:tr>
-        <w:tc>
-          <w:tcPr>
-            <w:tcW w:w="4106" w:type="dxa"/>
-          </w:tcPr>
-          <w:p>
-            <w:r>
+            <w:tcW w:w="805" w:type="dxa"/>
+          </w:tcPr>
+          <w:p>
+            <w:r>
+              <w:t>PASS</w:t>
+            </w:r>
+          </w:p>
+        </w:tc>
+        <w:tc>
+          <w:tcPr>
+            <w:tcW w:w="1088" w:type="dxa"/>
+          </w:tcPr>
+          <w:p/>
+        </w:tc>
+      </w:tr>
+      <w:tr>
+        <w:tc>
+          <w:tcPr>
+            <w:tcW w:w="3514" w:type="dxa"/>
+          </w:tcPr>
+          <w:p>
+            <w:r>
+              <w:lastRenderedPageBreak/>
               <w:t>User is infected and time passes.</w:t>
             </w:r>
           </w:p>
         </w:tc>
         <w:tc>
           <w:tcPr>
-            <w:tcW w:w="3686" w:type="dxa"/>
-          </w:tcPr>
-          <w:p>
-            <w:r>
-              <w:t>Every (1/2?) second the user’s health is decreased and the infection stage is increased.</w:t>
-            </w:r>
-          </w:p>
-        </w:tc>
-        <w:tc>
-          <w:tcPr>
-            <w:tcW w:w="814" w:type="dxa"/>
-          </w:tcPr>
-          <w:p/>
-        </w:tc>
-        <w:tc>
-          <w:tcPr>
-            <w:tcW w:w="744" w:type="dxa"/>
-          </w:tcPr>
-          <w:p/>
-        </w:tc>
-      </w:tr>
-      <w:tr>
-        <w:tc>
-          <w:tcPr>
-            <w:tcW w:w="4106" w:type="dxa"/>
+            <w:tcW w:w="3222" w:type="dxa"/>
+          </w:tcPr>
+          <w:p>
+            <w:r>
+              <w:t>Every (1/2) second the user’s health is decreased and the infection stage is increased.</w:t>
+            </w:r>
+          </w:p>
+        </w:tc>
+        <w:tc>
+          <w:tcPr>
+            <w:tcW w:w="805" w:type="dxa"/>
+          </w:tcPr>
+          <w:p>
+            <w:r>
+              <w:t>PASS</w:t>
+            </w:r>
+          </w:p>
+        </w:tc>
+        <w:tc>
+          <w:tcPr>
+            <w:tcW w:w="1088" w:type="dxa"/>
+          </w:tcPr>
+          <w:p/>
+        </w:tc>
+      </w:tr>
+      <w:tr>
+        <w:tc>
+          <w:tcPr>
+            <w:tcW w:w="3514" w:type="dxa"/>
           </w:tcPr>
           <w:p>
             <w:r>
@@ -1193,31 +1214,44 @@
         </w:tc>
         <w:tc>
           <w:tcPr>
-            <w:tcW w:w="3686" w:type="dxa"/>
-          </w:tcPr>
-          <w:p>
-            <w:r>
-              <w:t>User wins the game and a message is displayed telling them they happily dies of old age, and the time that game was running.  Game terminates.</w:t>
-            </w:r>
-          </w:p>
-        </w:tc>
-        <w:tc>
-          <w:tcPr>
-            <w:tcW w:w="814" w:type="dxa"/>
-          </w:tcPr>
-          <w:p/>
-        </w:tc>
-        <w:tc>
-          <w:tcPr>
-            <w:tcW w:w="744" w:type="dxa"/>
-          </w:tcPr>
-          <w:p/>
-        </w:tc>
-      </w:tr>
-      <w:tr>
-        <w:tc>
-          <w:tcPr>
-            <w:tcW w:w="4106" w:type="dxa"/>
+            <w:tcW w:w="3222" w:type="dxa"/>
+          </w:tcPr>
+          <w:p>
+            <w:r>
+              <w:t>User wins the game and a message is displayed telling them they happily died of old age, and the time that game was running.  New game starts.</w:t>
+            </w:r>
+          </w:p>
+        </w:tc>
+        <w:tc>
+          <w:tcPr>
+            <w:tcW w:w="805" w:type="dxa"/>
+          </w:tcPr>
+          <w:p>
+            <w:r>
+              <w:t>FAIL</w:t>
+            </w:r>
+          </w:p>
+        </w:tc>
+        <w:tc>
+          <w:tcPr>
+            <w:tcW w:w="1088" w:type="dxa"/>
+          </w:tcPr>
+          <w:p>
+            <w:r>
+              <w:t xml:space="preserve">Game ends but display of running time not yet </w:t>
+            </w:r>
+            <w:proofErr w:type="spellStart"/>
+            <w:r>
+              <w:t>imple-mented</w:t>
+            </w:r>
+            <w:proofErr w:type="spellEnd"/>
+          </w:p>
+        </w:tc>
+      </w:tr>
+      <w:tr>
+        <w:tc>
+          <w:tcPr>
+            <w:tcW w:w="3514" w:type="dxa"/>
           </w:tcPr>
           <w:p>
             <w:r>
@@ -1227,23 +1261,27 @@
         </w:tc>
         <w:tc>
           <w:tcPr>
-            <w:tcW w:w="3686" w:type="dxa"/>
-          </w:tcPr>
-          <w:p>
-            <w:r>
-              <w:t>Message telling user that they won the game is displayed.  Game terminates.</w:t>
-            </w:r>
-          </w:p>
-        </w:tc>
-        <w:tc>
-          <w:tcPr>
-            <w:tcW w:w="814" w:type="dxa"/>
-          </w:tcPr>
-          <w:p/>
-        </w:tc>
-        <w:tc>
-          <w:tcPr>
-            <w:tcW w:w="744" w:type="dxa"/>
+            <w:tcW w:w="3222" w:type="dxa"/>
+          </w:tcPr>
+          <w:p>
+            <w:r>
+              <w:t>Message telling user that they lost the game is displayed.  New game starts.</w:t>
+            </w:r>
+          </w:p>
+        </w:tc>
+        <w:tc>
+          <w:tcPr>
+            <w:tcW w:w="805" w:type="dxa"/>
+          </w:tcPr>
+          <w:p>
+            <w:r>
+              <w:t>PASS</w:t>
+            </w:r>
+          </w:p>
+        </w:tc>
+        <w:tc>
+          <w:tcPr>
+            <w:tcW w:w="1088" w:type="dxa"/>
           </w:tcPr>
           <w:p/>
         </w:tc>
@@ -1251,57 +1289,6 @@
     </w:tbl>
     <w:p/>
     <w:p/>
-    <w:p/>
-    <w:p/>
-    <w:p>
-      <w:r>
-        <w:t>CHANGE NAME OF TICK TEST</w:t>
-      </w:r>
-    </w:p>
-    <w:p>
-      <w:r>
-        <w:t xml:space="preserve">INFECTION STAGE – </w:t>
-      </w:r>
-      <w:r>
-        <w:t>HEALTHY (0) /</w:t>
-      </w:r>
-      <w:r>
-        <w:t>EARLY LYME DISEAS</w:t>
-      </w:r>
-      <w:r>
-        <w:t xml:space="preserve">E </w:t>
-      </w:r>
-      <w:r>
-        <w:t>(0.1</w:t>
-      </w:r>
-      <w:r>
-        <w:t>)</w:t>
-      </w:r>
-      <w:r>
-        <w:t xml:space="preserve"> /</w:t>
-      </w:r>
-      <w:r>
-        <w:t xml:space="preserve"> LYME DISEASE </w:t>
-      </w:r>
-      <w:r>
-        <w:t>(0.2</w:t>
-      </w:r>
-      <w:r>
-        <w:t>) /</w:t>
-      </w:r>
-      <w:r>
-        <w:t xml:space="preserve"> </w:t>
-      </w:r>
-      <w:r>
-        <w:t>ACUTE LYME DISEASE</w:t>
-      </w:r>
-      <w:r>
-        <w:t xml:space="preserve"> (0.3</w:t>
-      </w:r>
-      <w:r>
-        <w:t>)</w:t>
-      </w:r>
-    </w:p>
     <w:p/>
     <w:sectPr>
       <w:pgSz w:w="12240" w:h="15840"/>
@@ -1314,7 +1301,7 @@
 </file>
 
 <file path=word/styles.xml><?xml version="1.0" encoding="utf-8"?>
-<w:styles xmlns:mc="http://schemas.openxmlformats.org/markup-compatibility/2006" xmlns:r="http://schemas.openxmlformats.org/officeDocument/2006/relationships" xmlns:w="http://schemas.openxmlformats.org/wordprocessingml/2006/main" xmlns:w14="http://schemas.microsoft.com/office/word/2010/wordml" xmlns:w15="http://schemas.microsoft.com/office/word/2012/wordml" mc:Ignorable="w14 w15">
+<w:styles xmlns:mc="http://schemas.openxmlformats.org/markup-compatibility/2006" xmlns:r="http://schemas.openxmlformats.org/officeDocument/2006/relationships" xmlns:w="http://schemas.openxmlformats.org/wordprocessingml/2006/main" xmlns:w14="http://schemas.microsoft.com/office/word/2010/wordml" xmlns:w15="http://schemas.microsoft.com/office/word/2012/wordml" xmlns:w16se="http://schemas.microsoft.com/office/word/2015/wordml/symex" mc:Ignorable="w14 w15 w16se">
   <w:docDefaults>
     <w:rPrDefault>
       <w:rPr>
@@ -1330,7 +1317,7 @@
       </w:pPr>
     </w:pPrDefault>
   </w:docDefaults>
-  <w:latentStyles w:defLockedState="0" w:defUIPriority="99" w:defSemiHidden="0" w:defUnhideWhenUsed="0" w:defQFormat="0" w:count="371">
+  <w:latentStyles w:defLockedState="0" w:defUIPriority="99" w:defSemiHidden="0" w:defUnhideWhenUsed="0" w:defQFormat="0" w:count="374">
     <w:lsdException w:name="Normal" w:uiPriority="0" w:qFormat="1"/>
     <w:lsdException w:name="heading 1" w:uiPriority="9" w:qFormat="1"/>
     <w:lsdException w:name="heading 2" w:semiHidden="1" w:uiPriority="9" w:unhideWhenUsed="1" w:qFormat="1"/>
@@ -1436,7 +1423,6 @@
     <w:lsdException w:name="HTML Sample" w:semiHidden="1" w:unhideWhenUsed="1"/>
     <w:lsdException w:name="HTML Typewriter" w:semiHidden="1" w:unhideWhenUsed="1"/>
     <w:lsdException w:name="HTML Variable" w:semiHidden="1" w:unhideWhenUsed="1"/>
-    <w:lsdException w:name="Normal Table" w:semiHidden="1" w:unhideWhenUsed="1"/>
     <w:lsdException w:name="annotation subject" w:semiHidden="1" w:unhideWhenUsed="1"/>
     <w:lsdException w:name="No List" w:semiHidden="1" w:unhideWhenUsed="1"/>
     <w:lsdException w:name="Outline List 1" w:semiHidden="1" w:unhideWhenUsed="1"/>
@@ -1481,7 +1467,6 @@
     <w:lsdException w:name="Table Professional" w:semiHidden="1" w:unhideWhenUsed="1"/>
     <w:lsdException w:name="Table Subtle 1" w:semiHidden="1" w:unhideWhenUsed="1"/>
     <w:lsdException w:name="Table Subtle 2" w:semiHidden="1" w:unhideWhenUsed="1"/>
-    <w:lsdException w:name="Table Web 1" w:semiHidden="1" w:unhideWhenUsed="1"/>
     <w:lsdException w:name="Table Web 2" w:semiHidden="1" w:unhideWhenUsed="1"/>
     <w:lsdException w:name="Table Web 3" w:semiHidden="1" w:unhideWhenUsed="1"/>
     <w:lsdException w:name="Balloon Text" w:semiHidden="1" w:unhideWhenUsed="1"/>
@@ -1702,6 +1687,9 @@
     <w:lsdException w:name="List Table 5 Dark Accent 6" w:uiPriority="50"/>
     <w:lsdException w:name="List Table 6 Colorful Accent 6" w:uiPriority="51"/>
     <w:lsdException w:name="List Table 7 Colorful Accent 6" w:uiPriority="52"/>
+    <w:lsdException w:name="Mention" w:semiHidden="1" w:unhideWhenUsed="1"/>
+    <w:lsdException w:name="Smart Hyperlink" w:semiHidden="1" w:unhideWhenUsed="1"/>
+    <w:lsdException w:name="Hashtag" w:semiHidden="1" w:unhideWhenUsed="1"/>
   </w:latentStyles>
   <w:style w:type="paragraph" w:default="1" w:styleId="Normal">
     <w:name w:val="Normal"/>

--- a/Use cases Tick Attack.docx
+++ b/Use cases Tick Attack.docx
@@ -1,6 +1,6 @@
 
 <file path=word/document.xml><?xml version="1.0" encoding="utf-8"?>
-<w:document xmlns:wpc="http://schemas.microsoft.com/office/word/2010/wordprocessingCanvas" xmlns:cx="http://schemas.microsoft.com/office/drawing/2014/chartex" xmlns:cx1="http://schemas.microsoft.com/office/drawing/2015/9/8/chartex" xmlns:cx2="http://schemas.microsoft.com/office/drawing/2015/10/21/chartex" xmlns:cx3="http://schemas.microsoft.com/office/drawing/2016/5/9/chartex" xmlns:cx4="http://schemas.microsoft.com/office/drawing/2016/5/10/chartex" xmlns:cx5="http://schemas.microsoft.com/office/drawing/2016/5/11/chartex" xmlns:mc="http://schemas.openxmlformats.org/markup-compatibility/2006" xmlns:o="urn:schemas-microsoft-com:office:office" xmlns:r="http://schemas.openxmlformats.org/officeDocument/2006/relationships" xmlns:m="http://schemas.openxmlformats.org/officeDocument/2006/math" xmlns:v="urn:schemas-microsoft-com:vml" xmlns:wp14="http://schemas.microsoft.com/office/word/2010/wordprocessingDrawing" xmlns:wp="http://schemas.openxmlformats.org/drawingml/2006/wordprocessingDrawing" xmlns:w10="urn:schemas-microsoft-com:office:word" xmlns:w="http://schemas.openxmlformats.org/wordprocessingml/2006/main" xmlns:w14="http://schemas.microsoft.com/office/word/2010/wordml" xmlns:w15="http://schemas.microsoft.com/office/word/2012/wordml" xmlns:w16se="http://schemas.microsoft.com/office/word/2015/wordml/symex" xmlns:wpg="http://schemas.microsoft.com/office/word/2010/wordprocessingGroup" xmlns:wpi="http://schemas.microsoft.com/office/word/2010/wordprocessingInk" xmlns:wne="http://schemas.microsoft.com/office/word/2006/wordml" xmlns:wps="http://schemas.microsoft.com/office/word/2010/wordprocessingShape" mc:Ignorable="w14 w15 w16se wp14">
+<w:document xmlns:wpc="http://schemas.microsoft.com/office/word/2010/wordprocessingCanvas" xmlns:cx="http://schemas.microsoft.com/office/drawing/2014/chartex" xmlns:cx1="http://schemas.microsoft.com/office/drawing/2015/9/8/chartex" xmlns:cx2="http://schemas.microsoft.com/office/drawing/2015/10/21/chartex" xmlns:mc="http://schemas.openxmlformats.org/markup-compatibility/2006" xmlns:o="urn:schemas-microsoft-com:office:office" xmlns:r="http://schemas.openxmlformats.org/officeDocument/2006/relationships" xmlns:m="http://schemas.openxmlformats.org/officeDocument/2006/math" xmlns:v="urn:schemas-microsoft-com:vml" xmlns:wp14="http://schemas.microsoft.com/office/word/2010/wordprocessingDrawing" xmlns:wp="http://schemas.openxmlformats.org/drawingml/2006/wordprocessingDrawing" xmlns:w10="urn:schemas-microsoft-com:office:word" xmlns:w="http://schemas.openxmlformats.org/wordprocessingml/2006/main" xmlns:w14="http://schemas.microsoft.com/office/word/2010/wordml" xmlns:w15="http://schemas.microsoft.com/office/word/2012/wordml" xmlns:w16se="http://schemas.microsoft.com/office/word/2015/wordml/symex" xmlns:wpg="http://schemas.microsoft.com/office/word/2010/wordprocessingGroup" xmlns:wpi="http://schemas.microsoft.com/office/word/2010/wordprocessingInk" xmlns:wne="http://schemas.microsoft.com/office/word/2006/wordml" xmlns:wps="http://schemas.microsoft.com/office/word/2010/wordprocessingShape" mc:Ignorable="w14 w15 w16se wp14">
   <w:body>
     <w:p/>
     <w:tbl>
@@ -13,7 +13,7 @@
         <w:gridCol w:w="3514"/>
         <w:gridCol w:w="3222"/>
         <w:gridCol w:w="805"/>
-        <w:gridCol w:w="1088"/>
+        <w:gridCol w:w="1274"/>
       </w:tblGrid>
       <w:tr>
         <w:tc>
@@ -48,7 +48,7 @@
         </w:tc>
         <w:tc>
           <w:tcPr>
-            <w:tcW w:w="1088" w:type="dxa"/>
+            <w:tcW w:w="1274" w:type="dxa"/>
           </w:tcPr>
           <w:p>
             <w:r>
@@ -106,27 +106,19 @@
         </w:tc>
         <w:tc>
           <w:tcPr>
-            <w:tcW w:w="1088" w:type="dxa"/>
-          </w:tcPr>
-          <w:p/>
-        </w:tc>
-      </w:tr>
-      <w:tr>
-        <w:tc>
-          <w:tcPr>
-            <w:tcW w:w="3514" w:type="dxa"/>
-          </w:tcPr>
-          <w:p>
-            <w:r>
-              <w:t xml:space="preserve">User can select a quest </w:t>
-            </w:r>
-            <w:proofErr w:type="gramStart"/>
-            <w:r>
-              <w:t>at all times</w:t>
-            </w:r>
-            <w:proofErr w:type="gramEnd"/>
-            <w:r>
-              <w:t>.</w:t>
+            <w:tcW w:w="1274" w:type="dxa"/>
+          </w:tcPr>
+          <w:p/>
+        </w:tc>
+      </w:tr>
+      <w:tr>
+        <w:tc>
+          <w:tcPr>
+            <w:tcW w:w="3514" w:type="dxa"/>
+          </w:tcPr>
+          <w:p>
+            <w:r>
+              <w:t>User can select a quest at all times.</w:t>
             </w:r>
           </w:p>
         </w:tc>
@@ -152,12 +144,9 @@
         </w:tc>
         <w:tc>
           <w:tcPr>
-            <w:tcW w:w="1088" w:type="dxa"/>
-          </w:tcPr>
-          <w:p>
-            <w:bookmarkStart w:id="0" w:name="_GoBack"/>
-            <w:bookmarkEnd w:id="0"/>
-          </w:p>
+            <w:tcW w:w="1274" w:type="dxa"/>
+          </w:tcPr>
+          <w:p/>
         </w:tc>
       </w:tr>
       <w:tr>
@@ -193,7 +182,7 @@
         </w:tc>
         <w:tc>
           <w:tcPr>
-            <w:tcW w:w="1088" w:type="dxa"/>
+            <w:tcW w:w="1274" w:type="dxa"/>
           </w:tcPr>
           <w:p/>
         </w:tc>
@@ -231,7 +220,7 @@
         </w:tc>
         <w:tc>
           <w:tcPr>
-            <w:tcW w:w="1088" w:type="dxa"/>
+            <w:tcW w:w="1274" w:type="dxa"/>
           </w:tcPr>
           <w:p/>
         </w:tc>
@@ -269,7 +258,7 @@
         </w:tc>
         <w:tc>
           <w:tcPr>
-            <w:tcW w:w="1088" w:type="dxa"/>
+            <w:tcW w:w="1274" w:type="dxa"/>
           </w:tcPr>
           <w:p/>
         </w:tc>
@@ -323,7 +312,7 @@
         </w:tc>
         <w:tc>
           <w:tcPr>
-            <w:tcW w:w="1088" w:type="dxa"/>
+            <w:tcW w:w="1274" w:type="dxa"/>
           </w:tcPr>
           <w:p/>
         </w:tc>
@@ -369,7 +358,7 @@
         </w:tc>
         <w:tc>
           <w:tcPr>
-            <w:tcW w:w="1088" w:type="dxa"/>
+            <w:tcW w:w="1274" w:type="dxa"/>
           </w:tcPr>
           <w:p/>
         </w:tc>
@@ -407,7 +396,7 @@
         </w:tc>
         <w:tc>
           <w:tcPr>
-            <w:tcW w:w="1088" w:type="dxa"/>
+            <w:tcW w:w="1274" w:type="dxa"/>
           </w:tcPr>
           <w:p/>
         </w:tc>
@@ -445,7 +434,7 @@
         </w:tc>
         <w:tc>
           <w:tcPr>
-            <w:tcW w:w="1088" w:type="dxa"/>
+            <w:tcW w:w="1274" w:type="dxa"/>
           </w:tcPr>
           <w:p/>
         </w:tc>
@@ -483,7 +472,7 @@
         </w:tc>
         <w:tc>
           <w:tcPr>
-            <w:tcW w:w="1088" w:type="dxa"/>
+            <w:tcW w:w="1274" w:type="dxa"/>
           </w:tcPr>
           <w:p/>
         </w:tc>
@@ -521,7 +510,7 @@
         </w:tc>
         <w:tc>
           <w:tcPr>
-            <w:tcW w:w="1088" w:type="dxa"/>
+            <w:tcW w:w="1274" w:type="dxa"/>
           </w:tcPr>
           <w:p/>
         </w:tc>
@@ -559,7 +548,7 @@
         </w:tc>
         <w:tc>
           <w:tcPr>
-            <w:tcW w:w="1088" w:type="dxa"/>
+            <w:tcW w:w="1274" w:type="dxa"/>
           </w:tcPr>
           <w:p/>
         </w:tc>
@@ -597,7 +586,7 @@
         </w:tc>
         <w:tc>
           <w:tcPr>
-            <w:tcW w:w="1088" w:type="dxa"/>
+            <w:tcW w:w="1274" w:type="dxa"/>
           </w:tcPr>
           <w:p/>
         </w:tc>
@@ -636,7 +625,7 @@
         </w:tc>
         <w:tc>
           <w:tcPr>
-            <w:tcW w:w="1088" w:type="dxa"/>
+            <w:tcW w:w="1274" w:type="dxa"/>
           </w:tcPr>
           <w:p/>
         </w:tc>
@@ -674,7 +663,7 @@
         </w:tc>
         <w:tc>
           <w:tcPr>
-            <w:tcW w:w="1088" w:type="dxa"/>
+            <w:tcW w:w="1274" w:type="dxa"/>
           </w:tcPr>
           <w:p/>
         </w:tc>
@@ -712,7 +701,7 @@
         </w:tc>
         <w:tc>
           <w:tcPr>
-            <w:tcW w:w="1088" w:type="dxa"/>
+            <w:tcW w:w="1274" w:type="dxa"/>
           </w:tcPr>
           <w:p/>
         </w:tc>
@@ -750,7 +739,7 @@
         </w:tc>
         <w:tc>
           <w:tcPr>
-            <w:tcW w:w="1088" w:type="dxa"/>
+            <w:tcW w:w="1274" w:type="dxa"/>
           </w:tcPr>
           <w:p/>
         </w:tc>
@@ -788,7 +777,7 @@
         </w:tc>
         <w:tc>
           <w:tcPr>
-            <w:tcW w:w="1088" w:type="dxa"/>
+            <w:tcW w:w="1274" w:type="dxa"/>
           </w:tcPr>
           <w:p/>
         </w:tc>
@@ -826,7 +815,7 @@
         </w:tc>
         <w:tc>
           <w:tcPr>
-            <w:tcW w:w="1088" w:type="dxa"/>
+            <w:tcW w:w="1274" w:type="dxa"/>
           </w:tcPr>
           <w:p/>
         </w:tc>
@@ -864,7 +853,7 @@
         </w:tc>
         <w:tc>
           <w:tcPr>
-            <w:tcW w:w="1088" w:type="dxa"/>
+            <w:tcW w:w="1274" w:type="dxa"/>
           </w:tcPr>
           <w:p/>
         </w:tc>
@@ -902,7 +891,7 @@
         </w:tc>
         <w:tc>
           <w:tcPr>
-            <w:tcW w:w="1088" w:type="dxa"/>
+            <w:tcW w:w="1274" w:type="dxa"/>
           </w:tcPr>
           <w:p/>
         </w:tc>
@@ -943,7 +932,7 @@
         </w:tc>
         <w:tc>
           <w:tcPr>
-            <w:tcW w:w="1088" w:type="dxa"/>
+            <w:tcW w:w="1274" w:type="dxa"/>
           </w:tcPr>
           <w:p/>
         </w:tc>
@@ -981,7 +970,7 @@
         </w:tc>
         <w:tc>
           <w:tcPr>
-            <w:tcW w:w="1088" w:type="dxa"/>
+            <w:tcW w:w="1274" w:type="dxa"/>
           </w:tcPr>
           <w:p>
             <w:r>
@@ -1028,7 +1017,7 @@
         </w:tc>
         <w:tc>
           <w:tcPr>
-            <w:tcW w:w="1088" w:type="dxa"/>
+            <w:tcW w:w="1274" w:type="dxa"/>
           </w:tcPr>
           <w:p/>
         </w:tc>
@@ -1066,7 +1055,7 @@
         </w:tc>
         <w:tc>
           <w:tcPr>
-            <w:tcW w:w="1088" w:type="dxa"/>
+            <w:tcW w:w="1274" w:type="dxa"/>
           </w:tcPr>
           <w:p/>
         </w:tc>
@@ -1114,7 +1103,7 @@
         </w:tc>
         <w:tc>
           <w:tcPr>
-            <w:tcW w:w="1088" w:type="dxa"/>
+            <w:tcW w:w="1274" w:type="dxa"/>
           </w:tcPr>
           <w:p/>
         </w:tc>
@@ -1152,7 +1141,7 @@
         </w:tc>
         <w:tc>
           <w:tcPr>
-            <w:tcW w:w="1088" w:type="dxa"/>
+            <w:tcW w:w="1274" w:type="dxa"/>
           </w:tcPr>
           <w:p/>
         </w:tc>
@@ -1191,7 +1180,7 @@
         </w:tc>
         <w:tc>
           <w:tcPr>
-            <w:tcW w:w="1088" w:type="dxa"/>
+            <w:tcW w:w="1274" w:type="dxa"/>
           </w:tcPr>
           <w:p/>
         </w:tc>
@@ -1234,7 +1223,7 @@
         </w:tc>
         <w:tc>
           <w:tcPr>
-            <w:tcW w:w="1088" w:type="dxa"/>
+            <w:tcW w:w="1274" w:type="dxa"/>
           </w:tcPr>
           <w:p>
             <w:r>
@@ -1281,14 +1270,334 @@
         </w:tc>
         <w:tc>
           <w:tcPr>
-            <w:tcW w:w="1088" w:type="dxa"/>
+            <w:tcW w:w="1274" w:type="dxa"/>
           </w:tcPr>
           <w:p/>
         </w:tc>
       </w:tr>
     </w:tbl>
     <w:p/>
+    <w:p>
+      <w:r>
+        <w:t>Previous tests are not broken.</w:t>
+      </w:r>
+    </w:p>
     <w:p/>
+    <w:tbl>
+      <w:tblPr>
+        <w:tblStyle w:val="TableGrid"/>
+        <w:tblW w:w="8554" w:type="dxa"/>
+        <w:tblLook w:val="04A0" w:firstRow="1" w:lastRow="0" w:firstColumn="1" w:lastColumn="0" w:noHBand="0" w:noVBand="1"/>
+      </w:tblPr>
+      <w:tblGrid>
+        <w:gridCol w:w="3475"/>
+        <w:gridCol w:w="3187"/>
+        <w:gridCol w:w="804"/>
+        <w:gridCol w:w="1088"/>
+      </w:tblGrid>
+      <w:tr>
+        <w:tc>
+          <w:tcPr>
+            <w:tcW w:w="3475" w:type="dxa"/>
+          </w:tcPr>
+          <w:p>
+            <w:r>
+              <w:t>Test Case</w:t>
+            </w:r>
+          </w:p>
+        </w:tc>
+        <w:tc>
+          <w:tcPr>
+            <w:tcW w:w="3187" w:type="dxa"/>
+          </w:tcPr>
+          <w:p>
+            <w:r>
+              <w:t>Expected Result</w:t>
+            </w:r>
+          </w:p>
+        </w:tc>
+        <w:tc>
+          <w:tcPr>
+            <w:tcW w:w="804" w:type="dxa"/>
+          </w:tcPr>
+          <w:p>
+            <w:r>
+              <w:t>Result</w:t>
+            </w:r>
+          </w:p>
+        </w:tc>
+        <w:tc>
+          <w:tcPr>
+            <w:tcW w:w="1088" w:type="dxa"/>
+          </w:tcPr>
+          <w:p>
+            <w:r>
+              <w:t>Notes</w:t>
+            </w:r>
+          </w:p>
+        </w:tc>
+      </w:tr>
+      <w:tr>
+        <w:tc>
+          <w:tcPr>
+            <w:tcW w:w="3475" w:type="dxa"/>
+          </w:tcPr>
+          <w:p>
+            <w:r>
+              <w:t xml:space="preserve">User tries to go </w:t>
+            </w:r>
+            <w:r>
+              <w:t>to “Witch’s Hut</w:t>
+            </w:r>
+            <w:r>
+              <w:t>” while no Task is being performed.</w:t>
+            </w:r>
+          </w:p>
+        </w:tc>
+        <w:tc>
+          <w:tcPr>
+            <w:tcW w:w="3187" w:type="dxa"/>
+          </w:tcPr>
+          <w:p>
+            <w:r>
+              <w:t>User goes to “Witch’s Hut” and items available to be purchased</w:t>
+            </w:r>
+            <w:r>
+              <w:t xml:space="preserve"> are displayed.</w:t>
+            </w:r>
+          </w:p>
+        </w:tc>
+        <w:tc>
+          <w:tcPr>
+            <w:tcW w:w="804" w:type="dxa"/>
+          </w:tcPr>
+          <w:p>
+            <w:r>
+              <w:t>PASS</w:t>
+            </w:r>
+          </w:p>
+        </w:tc>
+        <w:tc>
+          <w:tcPr>
+            <w:tcW w:w="1088" w:type="dxa"/>
+          </w:tcPr>
+          <w:p/>
+        </w:tc>
+      </w:tr>
+      <w:tr>
+        <w:trPr>
+          <w:trHeight w:val="576"/>
+        </w:trPr>
+        <w:tc>
+          <w:tcPr>
+            <w:tcW w:w="3475" w:type="dxa"/>
+          </w:tcPr>
+          <w:p>
+            <w:r>
+              <w:t>User tries to go to “Witch’s Hut</w:t>
+            </w:r>
+            <w:r>
+              <w:t>” while a</w:t>
+            </w:r>
+            <w:r>
+              <w:t xml:space="preserve"> Task is being performed.</w:t>
+            </w:r>
+          </w:p>
+        </w:tc>
+        <w:tc>
+          <w:tcPr>
+            <w:tcW w:w="3187" w:type="dxa"/>
+          </w:tcPr>
+          <w:p>
+            <w:r>
+              <w:t>User is not allowed, and a dialog should appear.</w:t>
+            </w:r>
+          </w:p>
+        </w:tc>
+        <w:tc>
+          <w:tcPr>
+            <w:tcW w:w="804" w:type="dxa"/>
+          </w:tcPr>
+          <w:p>
+            <w:r>
+              <w:t>PASS</w:t>
+            </w:r>
+          </w:p>
+        </w:tc>
+        <w:tc>
+          <w:tcPr>
+            <w:tcW w:w="1088" w:type="dxa"/>
+          </w:tcPr>
+          <w:p/>
+        </w:tc>
+      </w:tr>
+      <w:tr>
+        <w:trPr>
+          <w:trHeight w:val="576"/>
+        </w:trPr>
+        <w:tc>
+          <w:tcPr>
+            <w:tcW w:w="3475" w:type="dxa"/>
+          </w:tcPr>
+          <w:p>
+            <w:r>
+              <w:t>Brew a potion without potion book</w:t>
+            </w:r>
+          </w:p>
+        </w:tc>
+        <w:tc>
+          <w:tcPr>
+            <w:tcW w:w="3187" w:type="dxa"/>
+          </w:tcPr>
+          <w:p>
+            <w:r>
+              <w:t xml:space="preserve">Dialog telling the user they can’t </w:t>
+            </w:r>
+          </w:p>
+        </w:tc>
+        <w:tc>
+          <w:tcPr>
+            <w:tcW w:w="804" w:type="dxa"/>
+          </w:tcPr>
+          <w:p>
+            <w:r>
+              <w:t>PASS</w:t>
+            </w:r>
+          </w:p>
+        </w:tc>
+        <w:tc>
+          <w:tcPr>
+            <w:tcW w:w="1088" w:type="dxa"/>
+          </w:tcPr>
+          <w:p/>
+        </w:tc>
+      </w:tr>
+      <w:tr>
+        <w:trPr>
+          <w:trHeight w:val="576"/>
+        </w:trPr>
+        <w:tc>
+          <w:tcPr>
+            <w:tcW w:w="3475" w:type="dxa"/>
+          </w:tcPr>
+          <w:p>
+            <w:r>
+              <w:t>Brew a potion with potion book and without ingredients</w:t>
+            </w:r>
+          </w:p>
+        </w:tc>
+        <w:tc>
+          <w:tcPr>
+            <w:tcW w:w="3187" w:type="dxa"/>
+          </w:tcPr>
+          <w:p>
+            <w:r>
+              <w:t>Print out dialog telling the user they don’t have the ingredients</w:t>
+            </w:r>
+          </w:p>
+        </w:tc>
+        <w:tc>
+          <w:tcPr>
+            <w:tcW w:w="804" w:type="dxa"/>
+          </w:tcPr>
+          <w:p>
+            <w:r>
+              <w:t>PASS</w:t>
+            </w:r>
+          </w:p>
+        </w:tc>
+        <w:tc>
+          <w:tcPr>
+            <w:tcW w:w="1088" w:type="dxa"/>
+          </w:tcPr>
+          <w:p/>
+        </w:tc>
+      </w:tr>
+      <w:tr>
+        <w:trPr>
+          <w:trHeight w:val="576"/>
+        </w:trPr>
+        <w:tc>
+          <w:tcPr>
+            <w:tcW w:w="3475" w:type="dxa"/>
+          </w:tcPr>
+          <w:p>
+            <w:r>
+              <w:t>Brew a potion with the ingredients</w:t>
+            </w:r>
+          </w:p>
+        </w:tc>
+        <w:tc>
+          <w:tcPr>
+            <w:tcW w:w="3187" w:type="dxa"/>
+          </w:tcPr>
+          <w:p>
+            <w:r>
+              <w:t>Should decrement ingredients and take time to brew, then add new potion to inventory</w:t>
+            </w:r>
+          </w:p>
+        </w:tc>
+        <w:tc>
+          <w:tcPr>
+            <w:tcW w:w="804" w:type="dxa"/>
+          </w:tcPr>
+          <w:p>
+            <w:r>
+              <w:t>PASS</w:t>
+            </w:r>
+          </w:p>
+        </w:tc>
+        <w:tc>
+          <w:tcPr>
+            <w:tcW w:w="1088" w:type="dxa"/>
+          </w:tcPr>
+          <w:p/>
+        </w:tc>
+      </w:tr>
+      <w:tr>
+        <w:trPr>
+          <w:trHeight w:val="576"/>
+        </w:trPr>
+        <w:tc>
+          <w:tcPr>
+            <w:tcW w:w="3475" w:type="dxa"/>
+          </w:tcPr>
+          <w:p>
+            <w:r>
+              <w:t>Brew a potion during another task.</w:t>
+            </w:r>
+          </w:p>
+        </w:tc>
+        <w:tc>
+          <w:tcPr>
+            <w:tcW w:w="3187" w:type="dxa"/>
+          </w:tcPr>
+          <w:p>
+            <w:r>
+              <w:t>Should not allow you until task is over</w:t>
+            </w:r>
+          </w:p>
+        </w:tc>
+        <w:tc>
+          <w:tcPr>
+            <w:tcW w:w="804" w:type="dxa"/>
+          </w:tcPr>
+          <w:p>
+            <w:r>
+              <w:t>PASS</w:t>
+            </w:r>
+          </w:p>
+        </w:tc>
+        <w:tc>
+          <w:tcPr>
+            <w:tcW w:w="1088" w:type="dxa"/>
+          </w:tcPr>
+          <w:p/>
+        </w:tc>
+        <w:bookmarkStart w:id="0" w:name="_GoBack"/>
+        <w:bookmarkEnd w:id="0"/>
+      </w:tr>
+    </w:tbl>
     <w:p/>
     <w:sectPr>
       <w:pgSz w:w="12240" w:h="15840"/>
@@ -1317,7 +1626,7 @@
       </w:pPr>
     </w:pPrDefault>
   </w:docDefaults>
-  <w:latentStyles w:defLockedState="0" w:defUIPriority="99" w:defSemiHidden="0" w:defUnhideWhenUsed="0" w:defQFormat="0" w:count="374">
+  <w:latentStyles w:defLockedState="0" w:defUIPriority="99" w:defSemiHidden="0" w:defUnhideWhenUsed="0" w:defQFormat="0" w:count="372">
     <w:lsdException w:name="Normal" w:uiPriority="0" w:qFormat="1"/>
     <w:lsdException w:name="heading 1" w:uiPriority="9" w:qFormat="1"/>
     <w:lsdException w:name="heading 2" w:semiHidden="1" w:uiPriority="9" w:unhideWhenUsed="1" w:qFormat="1"/>
@@ -1423,6 +1732,7 @@
     <w:lsdException w:name="HTML Sample" w:semiHidden="1" w:unhideWhenUsed="1"/>
     <w:lsdException w:name="HTML Typewriter" w:semiHidden="1" w:unhideWhenUsed="1"/>
     <w:lsdException w:name="HTML Variable" w:semiHidden="1" w:unhideWhenUsed="1"/>
+    <w:lsdException w:name="Normal Table" w:semiHidden="1" w:unhideWhenUsed="1"/>
     <w:lsdException w:name="annotation subject" w:semiHidden="1" w:unhideWhenUsed="1"/>
     <w:lsdException w:name="No List" w:semiHidden="1" w:unhideWhenUsed="1"/>
     <w:lsdException w:name="Outline List 1" w:semiHidden="1" w:unhideWhenUsed="1"/>
@@ -1467,6 +1777,7 @@
     <w:lsdException w:name="Table Professional" w:semiHidden="1" w:unhideWhenUsed="1"/>
     <w:lsdException w:name="Table Subtle 1" w:semiHidden="1" w:unhideWhenUsed="1"/>
     <w:lsdException w:name="Table Subtle 2" w:semiHidden="1" w:unhideWhenUsed="1"/>
+    <w:lsdException w:name="Table Web 1" w:semiHidden="1" w:unhideWhenUsed="1"/>
     <w:lsdException w:name="Table Web 2" w:semiHidden="1" w:unhideWhenUsed="1"/>
     <w:lsdException w:name="Table Web 3" w:semiHidden="1" w:unhideWhenUsed="1"/>
     <w:lsdException w:name="Balloon Text" w:semiHidden="1" w:unhideWhenUsed="1"/>
@@ -1688,8 +1999,6 @@
     <w:lsdException w:name="List Table 6 Colorful Accent 6" w:uiPriority="51"/>
     <w:lsdException w:name="List Table 7 Colorful Accent 6" w:uiPriority="52"/>
     <w:lsdException w:name="Mention" w:semiHidden="1" w:unhideWhenUsed="1"/>
-    <w:lsdException w:name="Smart Hyperlink" w:semiHidden="1" w:unhideWhenUsed="1"/>
-    <w:lsdException w:name="Hashtag" w:semiHidden="1" w:unhideWhenUsed="1"/>
   </w:latentStyles>
   <w:style w:type="paragraph" w:default="1" w:styleId="Normal">
     <w:name w:val="Normal"/>
